--- a/storage/BCTDG9.docx
+++ b/storage/BCTDG9.docx
@@ -323,6 +323,82 @@
           <w:p/>
         </w:tc>
       </w:tr>
+      <w:tr>
+        <w:trPr>
+          <w:trHeight w:val="400" w:hRule="atLeast"/>
+        </w:trPr>
+        <w:tc>
+          <w:tcPr>
+            <w:tcW w:w="500" w:type="dxa"/>
+            <w:vAlign w:val="center"/>
+          </w:tcPr>
+          <w:p>
+            <w:pPr>
+              <w:jc w:val="center"/>
+              <w:spacing w:after="0"/>
+            </w:pPr>
+            <w:r>
+              <w:rPr/>
+              <w:t xml:space="preserve">2</w:t>
+            </w:r>
+          </w:p>
+        </w:tc>
+        <w:tc>
+          <w:tcPr>
+            <w:tcW w:w="3000" w:type="dxa"/>
+            <w:vAlign w:val="center"/>
+          </w:tcPr>
+          <w:p>
+            <w:pPr>
+              <w:ind w:left="72" w:right="0"/>
+              <w:spacing w:after="0"/>
+            </w:pPr>
+            <w:r>
+              <w:rPr/>
+              <w:t xml:space="preserve">Trần Văn B</w:t>
+            </w:r>
+          </w:p>
+        </w:tc>
+        <w:tc>
+          <w:tcPr>
+            <w:tcW w:w="2000" w:type="dxa"/>
+            <w:vAlign w:val="center"/>
+          </w:tcPr>
+          <w:p>
+            <w:pPr>
+              <w:ind w:left="72" w:right="0"/>
+              <w:spacing w:after="0"/>
+            </w:pPr>
+            <w:r>
+              <w:rPr/>
+              <w:t xml:space="preserve">Chức vụ</w:t>
+            </w:r>
+          </w:p>
+        </w:tc>
+        <w:tc>
+          <w:tcPr>
+            <w:tcW w:w="2000" w:type="dxa"/>
+            <w:vAlign w:val="center"/>
+          </w:tcPr>
+          <w:p>
+            <w:pPr>
+              <w:jc w:val="center"/>
+              <w:spacing w:after="0"/>
+            </w:pPr>
+            <w:r>
+              <w:rPr/>
+              <w:t xml:space="preserve">Nhiệm vụ</w:t>
+            </w:r>
+          </w:p>
+        </w:tc>
+        <w:tc>
+          <w:tcPr>
+            <w:tcW w:w="2000" w:type="dxa"/>
+            <w:vAlign w:val="center"/>
+          </w:tcPr>
+          <w:p/>
+        </w:tc>
+      </w:tr>
     </w:tbl>
     <w:p>
       <w:pPr>
@@ -3318,6 +3394,13 @@
             <w:tcW w:w="1700" w:type="dxa"/>
             <w:vAlign w:val="center"/>
           </w:tcPr>
+          <w:p/>
+        </w:tc>
+        <w:tc>
+          <w:tcPr>
+            <w:tcW w:w="1700" w:type="dxa"/>
+            <w:vAlign w:val="center"/>
+          </w:tcPr>
           <w:p>
             <w:pPr>
               <w:jc w:val="center"/>
@@ -3326,22 +3409,6 @@
             <w:r>
               <w:rPr/>
               <w:t xml:space="preserve">x</w:t>
-            </w:r>
-          </w:p>
-        </w:tc>
-        <w:tc>
-          <w:tcPr>
-            <w:tcW w:w="1700" w:type="dxa"/>
-            <w:vAlign w:val="center"/>
-          </w:tcPr>
-          <w:p>
-            <w:pPr>
-              <w:jc w:val="center"/>
-              <w:spacing w:after="0"/>
-            </w:pPr>
-            <w:r>
-              <w:rPr/>
-              <w:t xml:space="preserve">Không đạt</w:t>
             </w:r>
           </w:p>
         </w:tc>
@@ -3403,6 +3470,13 @@
             <w:tcW w:w="1700" w:type="dxa"/>
             <w:vAlign w:val="center"/>
           </w:tcPr>
+          <w:p/>
+        </w:tc>
+        <w:tc>
+          <w:tcPr>
+            <w:tcW w:w="1700" w:type="dxa"/>
+            <w:vAlign w:val="center"/>
+          </w:tcPr>
           <w:p>
             <w:pPr>
               <w:jc w:val="center"/>
@@ -3426,23 +3500,7 @@
             </w:pPr>
             <w:r>
               <w:rPr/>
-              <w:t xml:space="preserve">Không đạt</w:t>
-            </w:r>
-          </w:p>
-        </w:tc>
-        <w:tc>
-          <w:tcPr>
-            <w:tcW w:w="1700" w:type="dxa"/>
-            <w:vAlign w:val="center"/>
-          </w:tcPr>
-          <w:p>
-            <w:pPr>
-              <w:jc w:val="center"/>
-              <w:spacing w:after="0"/>
-            </w:pPr>
-            <w:r>
-              <w:rPr/>
-              <w:t xml:space="preserve">Không đạt</w:t>
+              <w:t xml:space="preserve">x</w:t>
             </w:r>
           </w:p>
         </w:tc>
@@ -16336,7 +16394,7 @@
             </w:pPr>
             <w:r>
               <w:rPr/>
-              <w:t xml:space="preserve">Không đạt</w:t>
+              <w:t xml:space="preserve">Đạt</w:t>
             </w:r>
           </w:p>
         </w:tc>
@@ -16435,7 +16493,7 @@
             </w:pPr>
             <w:r>
               <w:rPr/>
-              <w:t xml:space="preserve">Không đạt</w:t>
+              <w:t xml:space="preserve">Đạt</w:t>
             </w:r>
           </w:p>
         </w:tc>
@@ -16534,7 +16592,7 @@
             </w:pPr>
             <w:r>
               <w:rPr/>
-              <w:t xml:space="preserve">Không đạt</w:t>
+              <w:t xml:space="preserve">Đạt</w:t>
             </w:r>
           </w:p>
         </w:tc>
@@ -16611,7 +16669,7 @@
           <w:b w:val="1"/>
           <w:bCs w:val="1"/>
         </w:rPr>
-        <w:t xml:space="preserve">Kết quả: Không đạt</w:t>
+        <w:t xml:space="preserve">Kết quả: Đạt mức 1</w:t>
       </w:r>
     </w:p>
     <w:p>
@@ -17071,7 +17129,7 @@
             </w:pPr>
             <w:r>
               <w:rPr/>
-              <w:t xml:space="preserve">Không đạt</w:t>
+              <w:t xml:space="preserve">Đạt</w:t>
             </w:r>
           </w:p>
         </w:tc>
@@ -17103,7 +17161,7 @@
             </w:pPr>
             <w:r>
               <w:rPr/>
-              <w:t xml:space="preserve">Không đạt</w:t>
+              <w:t xml:space="preserve">Đạt</w:t>
             </w:r>
           </w:p>
         </w:tc>
@@ -17170,7 +17228,7 @@
             </w:pPr>
             <w:r>
               <w:rPr/>
-              <w:t xml:space="preserve">Không đạt</w:t>
+              <w:t xml:space="preserve">Đạt</w:t>
             </w:r>
           </w:p>
         </w:tc>
@@ -17269,7 +17327,7 @@
             </w:pPr>
             <w:r>
               <w:rPr/>
-              <w:t xml:space="preserve">Không đạt</w:t>
+              <w:t xml:space="preserve">Đạt</w:t>
             </w:r>
           </w:p>
         </w:tc>
@@ -17346,7 +17404,7 @@
           <w:b w:val="1"/>
           <w:bCs w:val="1"/>
         </w:rPr>
-        <w:t xml:space="preserve">Kết quả: Không đạt</w:t>
+        <w:t xml:space="preserve">Kết quả: Đạt mức 2</w:t>
       </w:r>
     </w:p>
     <w:p>
@@ -23635,7 +23693,7 @@
       </w:pPr>
       <w:r>
         <w:rPr/>
-        <w:t xml:space="preserve">+ Số lượng tiêu chí đạt 0/10 tiêu chí</w:t>
+        <w:t xml:space="preserve">+ Số lượng tiêu chí đạt 2/10 tiêu chí</w:t>
       </w:r>
     </w:p>
     <w:p>
@@ -23644,7 +23702,7 @@
       </w:pPr>
       <w:r>
         <w:rPr/>
-        <w:t xml:space="preserve">+ Số lượng tiêu chí không đạt: 10</w:t>
+        <w:t xml:space="preserve">+ Số lượng tiêu chí không đạt: 8</w:t>
       </w:r>
     </w:p>
     <w:p>
@@ -23660,7 +23718,7 @@
       </w:pPr>
       <w:r>
         <w:rPr/>
-        <w:t xml:space="preserve">+ Số lượng tiêu chí đạt 0/10 tiêu chí</w:t>
+        <w:t xml:space="preserve">+ Số lượng tiêu chí đạt 1/10 tiêu chí</w:t>
       </w:r>
     </w:p>
     <w:p>
@@ -23669,7 +23727,7 @@
       </w:pPr>
       <w:r>
         <w:rPr/>
-        <w:t xml:space="preserve">+ Số lượng tiêu chí không đạt: 10</w:t>
+        <w:t xml:space="preserve">+ Số lượng tiêu chí không đạt: 9</w:t>
       </w:r>
     </w:p>
     <w:p>
